--- a/Documentation/ecuaciones de simulacion.docx
+++ b/Documentation/ecuaciones de simulacion.docx
@@ -114,14 +114,7 @@
               <w:rFonts w:ascii="Cambria Math" w:hAnsi="Cambria Math"/>
               <w:lang w:val="en-US"/>
             </w:rPr>
-            <m:t>=m</m:t>
-          </m:r>
-          <m:r>
-            <w:rPr>
-              <w:rFonts w:ascii="Cambria Math" w:hAnsi="Cambria Math"/>
-              <w:lang w:val="en-US"/>
-            </w:rPr>
-            <m:t>g</m:t>
+            <m:t>=mg</m:t>
           </m:r>
         </m:oMath>
       </m:oMathPara>
@@ -229,13 +222,7 @@
             <w:rPr>
               <w:rFonts w:ascii="Cambria Math" w:eastAsiaTheme="minorEastAsia" w:hAnsi="Cambria Math"/>
             </w:rPr>
-            <m:t>F=</m:t>
-          </m:r>
-          <m:r>
-            <w:rPr>
-              <w:rFonts w:ascii="Cambria Math" w:eastAsiaTheme="minorEastAsia" w:hAnsi="Cambria Math"/>
-            </w:rPr>
-            <m:t>776.8</m:t>
+            <m:t>F=776.8</m:t>
           </m:r>
         </m:oMath>
       </m:oMathPara>
@@ -748,13 +735,7 @@
             <w:rPr>
               <w:rFonts w:ascii="Cambria Math" w:eastAsiaTheme="minorEastAsia" w:hAnsi="Cambria Math"/>
             </w:rPr>
-            <m:t>F=</m:t>
-          </m:r>
-          <m:r>
-            <w:rPr>
-              <w:rFonts w:ascii="Cambria Math" w:eastAsiaTheme="minorEastAsia" w:hAnsi="Cambria Math"/>
-            </w:rPr>
-            <m:t>783.929</m:t>
+            <m:t>F=783.929</m:t>
           </m:r>
         </m:oMath>
       </m:oMathPara>
@@ -1375,21 +1356,7 @@
               <w:rFonts w:ascii="Cambria Math" w:eastAsiaTheme="minorEastAsia" w:hAnsi="Cambria Math"/>
               <w:u w:val="single"/>
             </w:rPr>
-            <m:t>F=783.929</m:t>
-          </m:r>
-          <m:r>
-            <w:rPr>
-              <w:rFonts w:ascii="Cambria Math" w:eastAsiaTheme="minorEastAsia" w:hAnsi="Cambria Math"/>
-              <w:u w:val="single"/>
-            </w:rPr>
-            <m:t xml:space="preserve"> N</m:t>
-          </m:r>
-          <m:r>
-            <w:rPr>
-              <w:rFonts w:ascii="Cambria Math" w:eastAsiaTheme="minorEastAsia" w:hAnsi="Cambria Math"/>
-              <w:u w:val="single"/>
-            </w:rPr>
-            <m:t>, 82.27°</m:t>
+            <m:t>F=783.929 N, 82.27°</m:t>
           </m:r>
         </m:oMath>
       </m:oMathPara>
@@ -1531,13 +1498,7 @@
             <w:rPr>
               <w:rFonts w:ascii="Cambria Math" w:hAnsi="Cambria Math"/>
             </w:rPr>
-            <m:t>=</m:t>
-          </m:r>
-          <m:r>
-            <w:rPr>
-              <w:rFonts w:ascii="Cambria Math" w:hAnsi="Cambria Math"/>
-            </w:rPr>
-            <m:t>T</m:t>
+            <m:t>=T</m:t>
           </m:r>
           <m:sSub>
             <m:sSubPr>
@@ -1977,25 +1938,7 @@
             <w:rPr>
               <w:rFonts w:ascii="Cambria Math" w:eastAsiaTheme="minorEastAsia" w:hAnsi="Cambria Math"/>
             </w:rPr>
-            <m:t>A%=</m:t>
-          </m:r>
-          <m:r>
-            <w:rPr>
-              <w:rFonts w:ascii="Cambria Math" w:eastAsiaTheme="minorEastAsia" w:hAnsi="Cambria Math"/>
-            </w:rPr>
-            <m:t>6</m:t>
-          </m:r>
-          <m:r>
-            <w:rPr>
-              <w:rFonts w:ascii="Cambria Math" w:eastAsiaTheme="minorEastAsia" w:hAnsi="Cambria Math"/>
-            </w:rPr>
-            <m:t>0</m:t>
-          </m:r>
-          <m:r>
-            <w:rPr>
-              <w:rFonts w:ascii="Cambria Math" w:eastAsiaTheme="minorEastAsia" w:hAnsi="Cambria Math"/>
-            </w:rPr>
-            <m:t>%/</m:t>
+            <m:t>A%=60%/</m:t>
           </m:r>
           <m:sSub>
             <m:sSubPr>
@@ -2118,13 +2061,7 @@
                 <w:rPr>
                   <w:rFonts w:ascii="Cambria Math" w:eastAsiaTheme="minorEastAsia" w:hAnsi="Cambria Math"/>
                 </w:rPr>
-                <m:t>6</m:t>
-              </m:r>
-              <m:r>
-                <w:rPr>
-                  <w:rFonts w:ascii="Cambria Math" w:eastAsiaTheme="minorEastAsia" w:hAnsi="Cambria Math"/>
-                </w:rPr>
-                <m:t>0</m:t>
+                <m:t>60</m:t>
               </m:r>
             </m:num>
             <m:den>
@@ -2183,19 +2120,7 @@
             <w:rPr>
               <w:rFonts w:ascii="Cambria Math" w:eastAsiaTheme="minorEastAsia" w:hAnsi="Cambria Math"/>
             </w:rPr>
-            <m:t>=</m:t>
-          </m:r>
-          <m:r>
-            <w:rPr>
-              <w:rFonts w:ascii="Cambria Math" w:eastAsiaTheme="minorEastAsia" w:hAnsi="Cambria Math"/>
-            </w:rPr>
-            <m:t>44.375</m:t>
-          </m:r>
-          <m:r>
-            <w:rPr>
-              <w:rFonts w:ascii="Cambria Math" w:eastAsiaTheme="minorEastAsia" w:hAnsi="Cambria Math"/>
-            </w:rPr>
-            <m:t>%</m:t>
+            <m:t>=44.375%</m:t>
           </m:r>
         </m:oMath>
       </m:oMathPara>
@@ -2405,6 +2330,11 @@
       </w:pPr>
       <w:r>
         <w:lastRenderedPageBreak/>
+        <w:t>2</w:t>
+      </w:r>
+      <w:bookmarkStart w:id="0" w:name="_GoBack"/>
+      <w:bookmarkEnd w:id="0"/>
+      <w:r>
         <w:t>Comúnmente hay una radiación de 1.7 mSv diarios en marte, dando un total de 9.6 años de vida bajo la radiación marciana constante.</w:t>
       </w:r>
     </w:p>
@@ -2469,8 +2399,6 @@
           <w:numId w:val="3"/>
         </w:numPr>
       </w:pPr>
-      <w:bookmarkStart w:id="0" w:name="_GoBack"/>
-      <w:bookmarkEnd w:id="0"/>
     </w:p>
     <w:p>
       <w:pPr>
@@ -3017,6 +2945,7 @@
     <w:lsdException w:name="HTML Sample" w:semiHidden="1" w:unhideWhenUsed="1"/>
     <w:lsdException w:name="HTML Typewriter" w:semiHidden="1" w:unhideWhenUsed="1"/>
     <w:lsdException w:name="HTML Variable" w:semiHidden="1" w:unhideWhenUsed="1"/>
+    <w:lsdException w:name="Normal Table" w:semiHidden="1" w:unhideWhenUsed="1"/>
     <w:lsdException w:name="annotation subject" w:semiHidden="1" w:unhideWhenUsed="1"/>
     <w:lsdException w:name="No List" w:semiHidden="1" w:unhideWhenUsed="1"/>
     <w:lsdException w:name="Outline List 1" w:semiHidden="1" w:unhideWhenUsed="1"/>
@@ -3063,8 +2992,10 @@
     <w:lsdException w:name="Table Subtle 2" w:semiHidden="1" w:unhideWhenUsed="1"/>
     <w:lsdException w:name="Table Web 1" w:semiHidden="1" w:unhideWhenUsed="1"/>
     <w:lsdException w:name="Table Web 2" w:semiHidden="1" w:unhideWhenUsed="1"/>
+    <w:lsdException w:name="Table Web 3" w:semiHidden="1" w:unhideWhenUsed="1"/>
     <w:lsdException w:name="Balloon Text" w:semiHidden="1" w:unhideWhenUsed="1"/>
     <w:lsdException w:name="Table Grid" w:uiPriority="39"/>
+    <w:lsdException w:name="Table Theme" w:semiHidden="1" w:unhideWhenUsed="1"/>
     <w:lsdException w:name="Placeholder Text" w:semiHidden="1"/>
     <w:lsdException w:name="No Spacing" w:uiPriority="1" w:qFormat="1"/>
     <w:lsdException w:name="Light Shading" w:uiPriority="60"/>
@@ -3453,6 +3384,18 @@
       <w:u w:val="single"/>
     </w:rPr>
   </w:style>
+  <w:style w:type="character" w:styleId="Hipervnculovisitado">
+    <w:name w:val="FollowedHyperlink"/>
+    <w:basedOn w:val="Fuentedeprrafopredeter"/>
+    <w:uiPriority w:val="99"/>
+    <w:semiHidden/>
+    <w:unhideWhenUsed/>
+    <w:rsid w:val="005549D3"/>
+    <w:rPr>
+      <w:color w:val="954F72" w:themeColor="followedHyperlink"/>
+      <w:u w:val="single"/>
+    </w:rPr>
+  </w:style>
 </w:styles>
 </file>
 
